--- a/AfriBelle - guide des boutiques.docx
+++ b/AfriBelle - guide des boutiques.docx
@@ -1384,14 +1384,16 @@
           <w:rFonts w:ascii="Times New Roman" w:eastAsia="Times New Roman" w:hAnsi="Times New Roman" w:cs="Times New Roman"/>
           <w:sz w:val="30"/>
           <w:szCs w:val="30"/>
-          <w:lang w:val="fr-FR"/>
-        </w:rPr>
-      </w:pPr>
-      <w:r>
-        <w:rPr>
-          <w:rFonts w:ascii="Times New Roman" w:eastAsia="Times New Roman" w:hAnsi="Times New Roman" w:cs="Times New Roman"/>
-          <w:sz w:val="30"/>
-          <w:szCs w:val="30"/>
+          <w:u w:val="single"/>
+          <w:lang w:val="fr-FR"/>
+        </w:rPr>
+      </w:pPr>
+      <w:r>
+        <w:rPr>
+          <w:rFonts w:ascii="Times New Roman" w:eastAsia="Times New Roman" w:hAnsi="Times New Roman" w:cs="Times New Roman"/>
+          <w:sz w:val="30"/>
+          <w:szCs w:val="30"/>
+          <w:u w:val="single"/>
           <w:lang w:val="fr-FR"/>
         </w:rPr>
         <w:t xml:space="preserve">**BEUGS : </w:t>
@@ -1404,6 +1406,18 @@
           <w:rFonts w:ascii="Times New Roman" w:eastAsia="Times New Roman" w:hAnsi="Times New Roman" w:cs="Times New Roman"/>
           <w:sz w:val="30"/>
           <w:szCs w:val="30"/>
+          <w:u w:val="single"/>
+          <w:lang w:val="fr-FR"/>
+        </w:rPr>
+      </w:pPr>
+    </w:p>
+    <w:p>
+      <w:pPr>
+        <w:spacing w:after="0" w:line="240" w:lineRule="auto"/>
+        <w:rPr>
+          <w:rFonts w:ascii="Times New Roman" w:eastAsia="Times New Roman" w:hAnsi="Times New Roman" w:cs="Times New Roman"/>
+          <w:sz w:val="30"/>
+          <w:szCs w:val="30"/>
           <w:lang w:val="fr-FR"/>
         </w:rPr>
       </w:pPr>
@@ -1445,7 +1459,47 @@
           <w:szCs w:val="30"/>
           <w:lang w:val="fr-FR"/>
         </w:rPr>
-        <w:t xml:space="preserve"> une période d’essai qui durera jusqu’en Décembre. Nous vous prions d’</w:t>
+        <w:t xml:space="preserve"> une période d’essai qui durera jusqu’en Décembre. </w:t>
+      </w:r>
+    </w:p>
+    <w:p>
+      <w:pPr>
+        <w:spacing w:after="0" w:line="240" w:lineRule="auto"/>
+        <w:rPr>
+          <w:rFonts w:ascii="Times New Roman" w:eastAsia="Times New Roman" w:hAnsi="Times New Roman" w:cs="Times New Roman"/>
+          <w:sz w:val="30"/>
+          <w:szCs w:val="30"/>
+          <w:lang w:val="fr-FR"/>
+        </w:rPr>
+      </w:pPr>
+      <w:proofErr w:type="spellStart"/>
+      <w:r>
+        <w:rPr>
+          <w:rFonts w:ascii="Times New Roman" w:eastAsia="Times New Roman" w:hAnsi="Times New Roman" w:cs="Times New Roman"/>
+          <w:sz w:val="30"/>
+          <w:szCs w:val="30"/>
+          <w:lang w:val="fr-FR"/>
+        </w:rPr>
+        <w:t>Cépendant</w:t>
+      </w:r>
+      <w:proofErr w:type="spellEnd"/>
+      <w:r>
+        <w:rPr>
+          <w:rFonts w:ascii="Times New Roman" w:eastAsia="Times New Roman" w:hAnsi="Times New Roman" w:cs="Times New Roman"/>
+          <w:sz w:val="30"/>
+          <w:szCs w:val="30"/>
+          <w:lang w:val="fr-FR"/>
+        </w:rPr>
+        <w:t>, n</w:t>
+      </w:r>
+      <w:r>
+        <w:rPr>
+          <w:rFonts w:ascii="Times New Roman" w:eastAsia="Times New Roman" w:hAnsi="Times New Roman" w:cs="Times New Roman"/>
+          <w:sz w:val="30"/>
+          <w:szCs w:val="30"/>
+          <w:lang w:val="fr-FR"/>
+        </w:rPr>
+        <w:t>ous vous prions d’</w:t>
       </w:r>
       <w:r>
         <w:rPr>
@@ -1513,21 +1567,52 @@
         </w:rPr>
         <w:t xml:space="preserve">. </w:t>
       </w:r>
-    </w:p>
-    <w:p>
-      <w:pPr>
-        <w:spacing w:after="0" w:line="240" w:lineRule="auto"/>
-        <w:rPr>
-          <w:rFonts w:ascii="Times New Roman" w:eastAsia="Times New Roman" w:hAnsi="Times New Roman" w:cs="Times New Roman"/>
-          <w:sz w:val="24"/>
-          <w:szCs w:val="24"/>
-          <w:lang w:val="fr-FR"/>
-        </w:rPr>
-      </w:pPr>
-    </w:p>
-    <w:p>
-      <w:pPr>
-        <w:spacing w:after="0" w:line="240" w:lineRule="auto"/>
+      <w:r>
+        <w:rPr>
+          <w:rFonts w:ascii="Times New Roman" w:eastAsia="Times New Roman" w:hAnsi="Times New Roman" w:cs="Times New Roman"/>
+          <w:sz w:val="30"/>
+          <w:szCs w:val="30"/>
+          <w:lang w:val="fr-FR"/>
+        </w:rPr>
+        <w:t xml:space="preserve">Certaines </w:t>
+      </w:r>
+      <w:proofErr w:type="spellStart"/>
+      <w:r>
+        <w:rPr>
+          <w:rFonts w:ascii="Times New Roman" w:eastAsia="Times New Roman" w:hAnsi="Times New Roman" w:cs="Times New Roman"/>
+          <w:sz w:val="30"/>
+          <w:szCs w:val="30"/>
+          <w:lang w:val="fr-FR"/>
+        </w:rPr>
+        <w:t>fonctionalités</w:t>
+      </w:r>
+      <w:proofErr w:type="spellEnd"/>
+      <w:r>
+        <w:rPr>
+          <w:rFonts w:ascii="Times New Roman" w:eastAsia="Times New Roman" w:hAnsi="Times New Roman" w:cs="Times New Roman"/>
+          <w:sz w:val="30"/>
+          <w:szCs w:val="30"/>
+          <w:lang w:val="fr-FR"/>
+        </w:rPr>
+        <w:t xml:space="preserve"> ne fonctionnent pas très bien sur mobile.</w:t>
+      </w:r>
+    </w:p>
+    <w:p>
+      <w:pPr>
+        <w:spacing w:after="0" w:line="240" w:lineRule="auto"/>
+        <w:jc w:val="center"/>
+        <w:rPr>
+          <w:rFonts w:ascii="Times New Roman" w:eastAsia="Times New Roman" w:hAnsi="Times New Roman" w:cs="Times New Roman"/>
+          <w:sz w:val="24"/>
+          <w:szCs w:val="24"/>
+          <w:lang w:val="fr-FR"/>
+        </w:rPr>
+      </w:pPr>
+    </w:p>
+    <w:p>
+      <w:pPr>
+        <w:spacing w:after="0" w:line="240" w:lineRule="auto"/>
+        <w:jc w:val="center"/>
         <w:rPr>
           <w:rFonts w:ascii="Times New Roman" w:eastAsia="Times New Roman" w:hAnsi="Times New Roman" w:cs="Times New Roman"/>
           <w:sz w:val="30"/>
@@ -1600,7 +1685,7 @@
           <w:szCs w:val="30"/>
           <w:lang w:val="fr-FR"/>
         </w:rPr>
-        <w:t xml:space="preserve">. </w:t>
+        <w:t>.</w:t>
       </w:r>
     </w:p>
     <w:p>
@@ -1633,6 +1718,17 @@
         </w:rPr>
         <w:t>Les catégories de produits sur le site sont les suivantes :</w:t>
       </w:r>
+    </w:p>
+    <w:p>
+      <w:pPr>
+        <w:spacing w:after="0" w:line="240" w:lineRule="auto"/>
+        <w:rPr>
+          <w:rFonts w:ascii="Times New Roman" w:eastAsia="Times New Roman" w:hAnsi="Times New Roman" w:cs="Times New Roman"/>
+          <w:sz w:val="30"/>
+          <w:szCs w:val="30"/>
+          <w:lang w:val="fr-FR"/>
+        </w:rPr>
+      </w:pPr>
     </w:p>
     <w:p>
       <w:pPr>
@@ -1940,7 +2036,17 @@
           <w:szCs w:val="30"/>
           <w:lang w:val="fr-FR"/>
         </w:rPr>
-        <w:t xml:space="preserve"> Ces informations apparaitront sur les reçus des commandes que passeront vos clientes.</w:t>
+        <w:t xml:space="preserve"> Ces </w:t>
+      </w:r>
+      <w:r>
+        <w:rPr>
+          <w:rFonts w:ascii="Times New Roman" w:eastAsia="Times New Roman" w:hAnsi="Times New Roman" w:cs="Times New Roman"/>
+          <w:sz w:val="30"/>
+          <w:szCs w:val="30"/>
+          <w:lang w:val="fr-FR"/>
+        </w:rPr>
+        <w:lastRenderedPageBreak/>
+        <w:t>informations apparaitront sur les reçus des commandes que passeront vos clientes.</w:t>
       </w:r>
     </w:p>
     <w:p>
@@ -2532,16 +2638,16 @@
         <w:spacing w:after="0" w:line="240" w:lineRule="auto"/>
         <w:rPr>
           <w:rFonts w:ascii="Times New Roman" w:eastAsia="Times New Roman" w:hAnsi="Times New Roman" w:cs="Times New Roman"/>
-          <w:sz w:val="24"/>
-          <w:szCs w:val="24"/>
-          <w:lang w:val="fr-FR"/>
-        </w:rPr>
-      </w:pPr>
-      <w:r>
-        <w:rPr>
-          <w:rFonts w:ascii="Times New Roman" w:eastAsia="Times New Roman" w:hAnsi="Times New Roman" w:cs="Times New Roman"/>
-          <w:sz w:val="24"/>
-          <w:szCs w:val="24"/>
+          <w:sz w:val="48"/>
+          <w:szCs w:val="48"/>
+          <w:lang w:val="fr-FR"/>
+        </w:rPr>
+      </w:pPr>
+      <w:r>
+        <w:rPr>
+          <w:rFonts w:ascii="Times New Roman" w:eastAsia="Times New Roman" w:hAnsi="Times New Roman" w:cs="Times New Roman"/>
+          <w:sz w:val="48"/>
+          <w:szCs w:val="48"/>
           <w:lang w:val="fr-FR"/>
         </w:rPr>
         <w:t>Livraison :</w:t>
@@ -2564,6 +2670,37 @@
           <w:szCs w:val="24"/>
           <w:lang w:val="fr-FR"/>
         </w:rPr>
+        <w:t xml:space="preserve">*A l’ajout de chaque nouvel article, vous devez spécifier les endroits ou vous livrerez gratuitement, et les endroits ou la livraison sera payante. Pour tout autre endroit, </w:t>
+      </w:r>
+    </w:p>
+    <w:p>
+      <w:pPr>
+        <w:spacing w:after="0" w:line="240" w:lineRule="auto"/>
+        <w:rPr>
+          <w:rFonts w:ascii="Times New Roman" w:eastAsia="Times New Roman" w:hAnsi="Times New Roman" w:cs="Times New Roman"/>
+          <w:sz w:val="24"/>
+          <w:szCs w:val="24"/>
+          <w:lang w:val="fr-FR"/>
+        </w:rPr>
+      </w:pPr>
+    </w:p>
+    <w:p>
+      <w:pPr>
+        <w:spacing w:after="0" w:line="240" w:lineRule="auto"/>
+        <w:rPr>
+          <w:rFonts w:ascii="Times New Roman" w:eastAsia="Times New Roman" w:hAnsi="Times New Roman" w:cs="Times New Roman"/>
+          <w:sz w:val="24"/>
+          <w:szCs w:val="24"/>
+          <w:lang w:val="fr-FR"/>
+        </w:rPr>
+      </w:pPr>
+      <w:r>
+        <w:rPr>
+          <w:rFonts w:ascii="Times New Roman" w:eastAsia="Times New Roman" w:hAnsi="Times New Roman" w:cs="Times New Roman"/>
+          <w:sz w:val="24"/>
+          <w:szCs w:val="24"/>
+          <w:lang w:val="fr-FR"/>
+        </w:rPr>
         <w:t>*Politique de livraison</w:t>
       </w:r>
     </w:p>
@@ -2661,6 +2798,35 @@
           <w:lang w:val="fr-FR"/>
         </w:rPr>
       </w:pPr>
+      <w:proofErr w:type="spellStart"/>
+      <w:r>
+        <w:rPr>
+          <w:rFonts w:ascii="Times New Roman" w:eastAsia="Times New Roman" w:hAnsi="Times New Roman" w:cs="Times New Roman"/>
+          <w:sz w:val="24"/>
+          <w:szCs w:val="24"/>
+          <w:lang w:val="fr-FR"/>
+        </w:rPr>
+        <w:t>Random</w:t>
+      </w:r>
+      <w:proofErr w:type="spellEnd"/>
+      <w:r>
+        <w:rPr>
+          <w:rFonts w:ascii="Times New Roman" w:eastAsia="Times New Roman" w:hAnsi="Times New Roman" w:cs="Times New Roman"/>
+          <w:sz w:val="24"/>
+          <w:szCs w:val="24"/>
+          <w:lang w:val="fr-FR"/>
+        </w:rPr>
+        <w:t xml:space="preserve"> listing</w:t>
+      </w:r>
+      <w:r>
+        <w:rPr>
+          <w:rFonts w:ascii="Times New Roman" w:eastAsia="Times New Roman" w:hAnsi="Times New Roman" w:cs="Times New Roman"/>
+          <w:sz w:val="24"/>
+          <w:szCs w:val="24"/>
+          <w:lang w:val="fr-FR"/>
+        </w:rPr>
+        <w:t> !</w:t>
+      </w:r>
     </w:p>
     <w:p>
       <w:pPr>
@@ -2721,6 +2887,7 @@
           <w:szCs w:val="23"/>
           <w:lang w:val="fr-FR"/>
         </w:rPr>
+        <w:lastRenderedPageBreak/>
         <w:t>Bonne journé</w:t>
       </w:r>
       <w:r>
